--- a/raw/Hindukush data/Features/PH05b-VoicedAspiration.docx
+++ b/raw/Hindukush data/Features/PH05b-VoicedAspiration.docx
@@ -620,15 +620,7 @@
                 <w:iCs/>
                 <w:lang w:val="is-IS" w:bidi="ur-PK"/>
               </w:rPr>
-              <w:t>ɡ</w:t>
-            </w:r>
-            <w:r>
-              <w:rPr>
-                <w:i w:val="0"/>
-                <w:iCs/>
-                <w:lang w:val="is-IS" w:bidi="ur-PK"/>
-              </w:rPr>
-              <w:t>ʰĩː</w:t>
+              <w:t>ɡʰĩː</w:t>
             </w:r>
             <w:r>
               <w:rPr>
@@ -885,8 +877,6 @@
               </w:rPr>
               <w:t>Quest</w:t>
             </w:r>
-            <w:bookmarkStart w:id="1" w:name="_GoBack"/>
-            <w:bookmarkEnd w:id="1"/>
             <w:r>
               <w:rPr>
                 <w:i w:val="0"/>
@@ -977,25 +967,7 @@
                 <w:iCs/>
                 <w:lang w:val="id-ID" w:bidi="ur-PK"/>
               </w:rPr>
-              <w:t>/</w:t>
-            </w:r>
-            <w:proofErr w:type="spellStart"/>
-            <w:r>
-              <w:rPr>
-                <w:i w:val="0"/>
-                <w:iCs/>
-                <w:lang w:val="id-ID" w:bidi="ur-PK"/>
-              </w:rPr>
-              <w:t>nʰaːlu</w:t>
-            </w:r>
-            <w:proofErr w:type="spellEnd"/>
-            <w:r>
-              <w:rPr>
-                <w:i w:val="0"/>
-                <w:iCs/>
-                <w:lang w:val="id-ID" w:bidi="ur-PK"/>
-              </w:rPr>
-              <w:t>̃ː/</w:t>
+              <w:t>/nʰaːlũː/</w:t>
             </w:r>
           </w:p>
         </w:tc>
@@ -1024,23 +996,7 @@
                 <w:iCs/>
                 <w:lang w:val="en-US" w:bidi="ur-PK"/>
               </w:rPr>
-              <w:t>‘</w:t>
-            </w:r>
-            <w:r>
-              <w:rPr>
-                <w:i w:val="0"/>
-                <w:iCs/>
-                <w:lang w:val="en-US" w:bidi="ur-PK"/>
-              </w:rPr>
-              <w:t>to see</w:t>
-            </w:r>
-            <w:r>
-              <w:rPr>
-                <w:i w:val="0"/>
-                <w:iCs/>
-                <w:lang w:val="en-US" w:bidi="ur-PK"/>
-              </w:rPr>
-              <w:t>’ (MVY-</w:t>
+              <w:t>‘to see’ (MVY-</w:t>
             </w:r>
             <w:r>
               <w:rPr>
@@ -1127,7 +1083,6 @@
               </w:rPr>
               <w:t>/</w:t>
             </w:r>
-            <w:proofErr w:type="spellStart"/>
             <w:r>
               <w:rPr>
                 <w:i w:val="0"/>
@@ -1136,7 +1091,6 @@
               </w:rPr>
               <w:t>nãw</w:t>
             </w:r>
-            <w:proofErr w:type="spellEnd"/>
             <w:r>
               <w:rPr>
                 <w:i w:val="0"/>
@@ -1282,23 +1236,13 @@
               </w:rPr>
               <w:t>/</w:t>
             </w:r>
-            <w:proofErr w:type="spellStart"/>
             <w:r>
               <w:rPr>
                 <w:i w:val="0"/>
                 <w:iCs/>
                 <w:lang w:val="id-ID" w:bidi="ur-PK"/>
               </w:rPr>
-              <w:t>ʐʰa</w:t>
-            </w:r>
-            <w:proofErr w:type="spellEnd"/>
-            <w:r>
-              <w:rPr>
-                <w:i w:val="0"/>
-                <w:iCs/>
-                <w:lang w:val="id-ID" w:bidi="ur-PK"/>
-              </w:rPr>
-              <w:t>ː</w:t>
+              <w:t>ʐʰaː</w:t>
             </w:r>
             <w:r>
               <w:rPr>
@@ -1335,55 +1279,7 @@
                 <w:iCs/>
                 <w:lang w:val="en-US" w:bidi="ur-PK"/>
               </w:rPr>
-              <w:t>‘</w:t>
-            </w:r>
-            <w:r>
-              <w:rPr>
-                <w:i w:val="0"/>
-                <w:iCs/>
-                <w:lang w:val="en-US" w:bidi="ur-PK"/>
-              </w:rPr>
-              <w:t>brother</w:t>
-            </w:r>
-            <w:r>
-              <w:rPr>
-                <w:i w:val="0"/>
-                <w:iCs/>
-                <w:lang w:val="en-US" w:bidi="ur-PK"/>
-              </w:rPr>
-              <w:t>’ (MVY-</w:t>
-            </w:r>
-            <w:r>
-              <w:rPr>
-                <w:i w:val="0"/>
-                <w:iCs/>
-                <w:lang w:val="en-US" w:bidi="ur-PK"/>
-              </w:rPr>
-              <w:t>Kin</w:t>
-            </w:r>
-            <w:r>
-              <w:rPr>
-                <w:i w:val="0"/>
-                <w:iCs/>
-                <w:lang w:val="en-US" w:bidi="ur-PK"/>
-              </w:rPr>
-              <w:t>HU:0</w:t>
-            </w:r>
-            <w:r>
-              <w:rPr>
-                <w:i w:val="0"/>
-                <w:iCs/>
-                <w:lang w:val="en-US" w:bidi="ur-PK"/>
-              </w:rPr>
-              <w:t>07</w:t>
-            </w:r>
-            <w:r>
-              <w:rPr>
-                <w:i w:val="0"/>
-                <w:iCs/>
-                <w:lang w:val="en-US" w:bidi="ur-PK"/>
-              </w:rPr>
-              <w:t>)</w:t>
+              <w:t>‘brother’ (MVY-KinHU:007)</w:t>
             </w:r>
           </w:p>
         </w:tc>
@@ -1438,23 +1334,13 @@
               </w:rPr>
               <w:t>/</w:t>
             </w:r>
-            <w:proofErr w:type="spellStart"/>
             <w:r>
               <w:rPr>
                 <w:i w:val="0"/>
                 <w:iCs/>
                 <w:lang w:val="id-ID" w:bidi="ur-PK"/>
               </w:rPr>
-              <w:t>ʐamʈ͡ʂu</w:t>
-            </w:r>
-            <w:proofErr w:type="spellEnd"/>
-            <w:r>
-              <w:rPr>
-                <w:i w:val="0"/>
-                <w:iCs/>
-                <w:lang w:val="id-ID" w:bidi="ur-PK"/>
-              </w:rPr>
-              <w:t>ː</w:t>
+              <w:t>ʐamʈʂuː</w:t>
             </w:r>
             <w:r>
               <w:rPr>
@@ -1491,55 +1377,7 @@
                 <w:iCs/>
                 <w:lang w:val="en-US" w:bidi="ur-PK"/>
               </w:rPr>
-              <w:t>‘</w:t>
-            </w:r>
-            <w:r>
-              <w:rPr>
-                <w:i w:val="0"/>
-                <w:iCs/>
-                <w:lang w:val="en-US" w:bidi="ur-PK"/>
-              </w:rPr>
-              <w:t>son-in-law</w:t>
-            </w:r>
-            <w:r>
-              <w:rPr>
-                <w:i w:val="0"/>
-                <w:iCs/>
-                <w:lang w:val="en-US" w:bidi="ur-PK"/>
-              </w:rPr>
-              <w:t>’ (MVY-</w:t>
-            </w:r>
-            <w:r>
-              <w:rPr>
-                <w:i w:val="0"/>
-                <w:iCs/>
-                <w:lang w:val="en-US" w:bidi="ur-PK"/>
-              </w:rPr>
-              <w:t>Kin</w:t>
-            </w:r>
-            <w:r>
-              <w:rPr>
-                <w:i w:val="0"/>
-                <w:iCs/>
-                <w:lang w:val="en-US" w:bidi="ur-PK"/>
-              </w:rPr>
-              <w:t>HU:0</w:t>
-            </w:r>
-            <w:r>
-              <w:rPr>
-                <w:i w:val="0"/>
-                <w:iCs/>
-                <w:lang w:val="en-US" w:bidi="ur-PK"/>
-              </w:rPr>
-              <w:t>45</w:t>
-            </w:r>
-            <w:r>
-              <w:rPr>
-                <w:i w:val="0"/>
-                <w:iCs/>
-                <w:lang w:val="en-US" w:bidi="ur-PK"/>
-              </w:rPr>
-              <w:t>)</w:t>
+              <w:t>‘son-in-law’ (MVY-KinHU:045)</w:t>
             </w:r>
           </w:p>
         </w:tc>
@@ -1642,7 +1480,7 @@
         <w:rPr>
           <w:lang w:val="en-US"/>
         </w:rPr>
-        <w:t xml:space="preserve">in any case a minority feature in the region, possibly </w:t>
+        <w:t xml:space="preserve">a minority feature in the region, possibly </w:t>
       </w:r>
       <w:r>
         <w:rPr>
@@ -1654,13 +1492,39 @@
         <w:rPr>
           <w:lang w:val="en-US"/>
         </w:rPr>
-        <w:t xml:space="preserve"> eight of the varieties</w:t>
+        <w:t xml:space="preserve"> </w:t>
       </w:r>
       <w:r>
         <w:rPr>
           <w:lang w:val="en-US"/>
         </w:rPr>
-        <w:t>. All of those, except Iranian Parachi, are Indo-Aryan.</w:t>
+        <w:t>only a few</w:t>
+      </w:r>
+      <w:r>
+        <w:rPr>
+          <w:lang w:val="en-US"/>
+        </w:rPr>
+        <w:t xml:space="preserve"> of the varieties</w:t>
+      </w:r>
+      <w:r>
+        <w:rPr>
+          <w:lang w:val="en-US"/>
+        </w:rPr>
+        <w:t>. All of those, except Iranian Parachi, are Indo-Aryan</w:t>
+      </w:r>
+      <w:r>
+        <w:rPr>
+          <w:lang w:val="en-US"/>
+        </w:rPr>
+        <w:t xml:space="preserve"> languages spoken in the southern and central parts of the region</w:t>
+      </w:r>
+      <w:bookmarkStart w:id="1" w:name="_GoBack"/>
+      <w:bookmarkEnd w:id="1"/>
+      <w:r>
+        <w:rPr>
+          <w:lang w:val="en-US"/>
+        </w:rPr>
+        <w:t>.</w:t>
       </w:r>
     </w:p>
     <w:p>

--- a/raw/Hindukush data/Features/PH05b-VoicedAspiration.docx
+++ b/raw/Hindukush data/Features/PH05b-VoicedAspiration.docx
@@ -620,7 +620,23 @@
                 <w:iCs/>
                 <w:lang w:val="is-IS" w:bidi="ur-PK"/>
               </w:rPr>
-              <w:t>ɡʰĩː</w:t>
+              <w:t>ɡʰ</w:t>
+            </w:r>
+            <w:r>
+              <w:rPr>
+                <w:i w:val="0"/>
+                <w:iCs/>
+                <w:lang w:val="is-IS" w:bidi="ur-PK"/>
+              </w:rPr>
+              <w:t>a</w:t>
+            </w:r>
+            <w:r>
+              <w:rPr>
+                <w:i w:val="0"/>
+                <w:iCs/>
+                <w:lang w:val="is-IS" w:bidi="ur-PK"/>
+              </w:rPr>
+              <w:t>ĩː</w:t>
             </w:r>
             <w:r>
               <w:rPr>
@@ -1089,7 +1105,23 @@
                 <w:iCs/>
                 <w:lang w:val="id-ID" w:bidi="ur-PK"/>
               </w:rPr>
-              <w:t>nãw</w:t>
+              <w:t>na</w:t>
+            </w:r>
+            <w:r>
+              <w:rPr>
+                <w:i w:val="0"/>
+                <w:iCs/>
+                <w:lang w:val="is-IS" w:bidi="ur-PK"/>
+              </w:rPr>
+              <w:t>u</w:t>
+            </w:r>
+            <w:r>
+              <w:rPr>
+                <w:i w:val="0"/>
+                <w:iCs/>
+                <w:lang w:val="id-ID" w:bidi="ur-PK"/>
+              </w:rPr>
+              <w:t>̃</w:t>
             </w:r>
             <w:r>
               <w:rPr>
@@ -1518,8 +1550,6 @@
         </w:rPr>
         <w:t xml:space="preserve"> languages spoken in the southern and central parts of the region</w:t>
       </w:r>
-      <w:bookmarkStart w:id="1" w:name="_GoBack"/>
-      <w:bookmarkEnd w:id="1"/>
       <w:r>
         <w:rPr>
           <w:lang w:val="en-US"/>
@@ -1953,6 +1983,8 @@
           <w:lang w:val="en-US"/>
         </w:rPr>
       </w:pPr>
+      <w:bookmarkStart w:id="1" w:name="_GoBack"/>
+      <w:bookmarkEnd w:id="1"/>
     </w:p>
     <w:sectPr>
       <w:pgSz w:w="11906" w:h="16838"/>

--- a/raw/Hindukush data/Features/PH05b-VoicedAspiration.docx
+++ b/raw/Hindukush data/Features/PH05b-VoicedAspiration.docx
@@ -28,13 +28,13 @@
         <w:rPr>
           <w:lang w:val="en-US"/>
         </w:rPr>
-        <w:t>ontrast voiced sounds was investigated. In languages that display this feature there is a subset of aspirated sounds that contrasts at several places of articulation with the corresponding unaspirated sounds. Indo-Aryan</w:t>
+        <w:t xml:space="preserve">ontrast voiced sounds was investigated. In languages that display this feature there is a subset of aspirated sounds that contrasts at several places of articulation with the corresponding unaspirated sounds. </w:t>
       </w:r>
       <w:r>
         <w:rPr>
           <w:lang w:val="en-US"/>
         </w:rPr>
-        <w:t xml:space="preserve"> Indus Kohistani</w:t>
+        <w:t>Indus Kohistani</w:t>
       </w:r>
       <w:r>
         <w:rPr>
@@ -344,6 +344,14 @@
                 <w:iCs/>
                 <w:lang w:val="en-US" w:bidi="ur-PK"/>
               </w:rPr>
+              <w:t>-</w:t>
+            </w:r>
+            <w:r>
+              <w:rPr>
+                <w:i w:val="0"/>
+                <w:iCs/>
+                <w:lang w:val="en-US" w:bidi="ur-PK"/>
+              </w:rPr>
               <w:t>HU</w:t>
             </w:r>
             <w:r>
@@ -514,7 +522,7 @@
                 <w:iCs/>
                 <w:lang w:val="en-US" w:bidi="ur-PK"/>
               </w:rPr>
-              <w:t>Quest</w:t>
+              <w:t>-</w:t>
             </w:r>
             <w:r>
               <w:rPr>
@@ -721,7 +729,23 @@
                 <w:iCs/>
                 <w:lang w:val="en-US" w:bidi="ur-PK"/>
               </w:rPr>
-              <w:t>KinHU</w:t>
+              <w:t>Kin</w:t>
+            </w:r>
+            <w:r>
+              <w:rPr>
+                <w:i w:val="0"/>
+                <w:iCs/>
+                <w:lang w:val="en-US" w:bidi="ur-PK"/>
+              </w:rPr>
+              <w:t>-</w:t>
+            </w:r>
+            <w:r>
+              <w:rPr>
+                <w:i w:val="0"/>
+                <w:iCs/>
+                <w:lang w:val="en-US" w:bidi="ur-PK"/>
+              </w:rPr>
+              <w:t>HU</w:t>
             </w:r>
             <w:r>
               <w:rPr>
@@ -891,7 +915,7 @@
                 <w:iCs/>
                 <w:lang w:val="en-US" w:bidi="ur-PK"/>
               </w:rPr>
-              <w:t>Quest</w:t>
+              <w:t>-</w:t>
             </w:r>
             <w:r>
               <w:rPr>
@@ -1028,6 +1052,14 @@
                 <w:iCs/>
                 <w:lang w:val="en-US" w:bidi="ur-PK"/>
               </w:rPr>
+              <w:t>-</w:t>
+            </w:r>
+            <w:r>
+              <w:rPr>
+                <w:i w:val="0"/>
+                <w:iCs/>
+                <w:lang w:val="en-US" w:bidi="ur-PK"/>
+              </w:rPr>
               <w:t>HU:0</w:t>
             </w:r>
             <w:r>
@@ -1190,6 +1222,14 @@
                 <w:iCs/>
                 <w:lang w:val="en-US" w:bidi="ur-PK"/>
               </w:rPr>
+              <w:t>-</w:t>
+            </w:r>
+            <w:r>
+              <w:rPr>
+                <w:i w:val="0"/>
+                <w:iCs/>
+                <w:lang w:val="en-US" w:bidi="ur-PK"/>
+              </w:rPr>
               <w:t>HU:0</w:t>
             </w:r>
             <w:r>
@@ -1311,7 +1351,23 @@
                 <w:iCs/>
                 <w:lang w:val="en-US" w:bidi="ur-PK"/>
               </w:rPr>
-              <w:t>‘brother’ (MVY-KinHU:007)</w:t>
+              <w:t>‘brother’ (MVY-Kin</w:t>
+            </w:r>
+            <w:r>
+              <w:rPr>
+                <w:i w:val="0"/>
+                <w:iCs/>
+                <w:lang w:val="en-US" w:bidi="ur-PK"/>
+              </w:rPr>
+              <w:t>-</w:t>
+            </w:r>
+            <w:r>
+              <w:rPr>
+                <w:i w:val="0"/>
+                <w:iCs/>
+                <w:lang w:val="en-US" w:bidi="ur-PK"/>
+              </w:rPr>
+              <w:t>HU:007)</w:t>
             </w:r>
           </w:p>
         </w:tc>
@@ -1409,7 +1465,23 @@
                 <w:iCs/>
                 <w:lang w:val="en-US" w:bidi="ur-PK"/>
               </w:rPr>
-              <w:t>‘son-in-law’ (MVY-KinHU:045)</w:t>
+              <w:t>‘son-in-law’ (MVY-Kin</w:t>
+            </w:r>
+            <w:r>
+              <w:rPr>
+                <w:i w:val="0"/>
+                <w:iCs/>
+                <w:lang w:val="en-US" w:bidi="ur-PK"/>
+              </w:rPr>
+              <w:t>-</w:t>
+            </w:r>
+            <w:r>
+              <w:rPr>
+                <w:i w:val="0"/>
+                <w:iCs/>
+                <w:lang w:val="en-US" w:bidi="ur-PK"/>
+              </w:rPr>
+              <w:t>HU:045)</w:t>
             </w:r>
           </w:p>
         </w:tc>
@@ -1473,6 +1545,8 @@
           <w:lang w:val="en-US"/>
         </w:rPr>
       </w:pPr>
+      <w:bookmarkStart w:id="1" w:name="_GoBack"/>
+      <w:bookmarkEnd w:id="1"/>
     </w:p>
     <w:p>
       <w:pPr>
@@ -1983,8 +2057,6 @@
           <w:lang w:val="en-US"/>
         </w:rPr>
       </w:pPr>
-      <w:bookmarkStart w:id="1" w:name="_GoBack"/>
-      <w:bookmarkEnd w:id="1"/>
     </w:p>
     <w:sectPr>
       <w:pgSz w:w="11906" w:h="16838"/>
